--- a/ACIT-3495-Adv-Topics-in-IT-Infrastruc/week2/Module2.docx
+++ b/ACIT-3495-Adv-Topics-in-IT-Infrastruc/week2/Module2.docx
@@ -42,8 +42,45 @@
     </w:p>
     <w:p>
       <w:pPr>
-        <w:pStyle w:val="ListParagraph"/>
-      </w:pPr>
+        <w:ind w:left="360"/>
+      </w:pPr>
+      <w:r>
+        <w:drawing>
+          <wp:inline distT="0" distB="0" distL="0" distR="0" wp14:anchorId="0F4D47A7" wp14:editId="67AC449A">
+            <wp:extent cx="5730875" cy="7161530"/>
+            <wp:effectExtent l="0" t="0" r="3175" b="1270"/>
+            <wp:docPr id="1048892148" name="Picture 1" descr="A screenshot of a computer screen&#10;&#10;Description automatically generated"/>
+            <wp:cNvGraphicFramePr>
+              <a:graphicFrameLocks xmlns:a="http://schemas.openxmlformats.org/drawingml/2006/main" noChangeAspect="1"/>
+            </wp:cNvGraphicFramePr>
+            <a:graphic xmlns:a="http://schemas.openxmlformats.org/drawingml/2006/main">
+              <a:graphicData uri="http://schemas.openxmlformats.org/drawingml/2006/picture">
+                <pic:pic xmlns:pic="http://schemas.openxmlformats.org/drawingml/2006/picture">
+                  <pic:nvPicPr>
+                    <pic:cNvPr id="1048892148" name="Picture 1" descr="A screenshot of a computer screen&#10;&#10;Description automatically generated"/>
+                    <pic:cNvPicPr/>
+                  </pic:nvPicPr>
+                  <pic:blipFill>
+                    <a:blip r:embed="rId5"/>
+                    <a:stretch>
+                      <a:fillRect/>
+                    </a:stretch>
+                  </pic:blipFill>
+                  <pic:spPr>
+                    <a:xfrm>
+                      <a:off x="0" y="0"/>
+                      <a:ext cx="5730875" cy="7161530"/>
+                    </a:xfrm>
+                    <a:prstGeom prst="rect">
+                      <a:avLst/>
+                    </a:prstGeom>
+                  </pic:spPr>
+                </pic:pic>
+              </a:graphicData>
+            </a:graphic>
+          </wp:inline>
+        </w:drawing>
+      </w:r>
     </w:p>
     <w:p>
       <w:pPr>
@@ -92,7 +129,15 @@
         <w:t xml:space="preserve">stateless i.e. </w:t>
       </w:r>
       <w:r>
-        <w:t xml:space="preserve">if you delete the container you lose the data. Use docker volumes to make it stateful. </w:t>
+        <w:t xml:space="preserve">if you delete the </w:t>
+      </w:r>
+      <w:proofErr w:type="gramStart"/>
+      <w:r>
+        <w:t>container</w:t>
+      </w:r>
+      <w:proofErr w:type="gramEnd"/>
+      <w:r>
+        <w:t xml:space="preserve"> you lose the data. Use docker volumes to make it stateful. </w:t>
       </w:r>
       <w:r>
         <w:t>(3 marks)</w:t>
@@ -108,6 +153,7 @@
         <w:pStyle w:val="ListParagraph"/>
       </w:pPr>
       <w:r>
+        <w:lastRenderedPageBreak/>
         <w:t xml:space="preserve">Note: Refer to this link to know more on </w:t>
       </w:r>
       <w:proofErr w:type="spellStart"/>
@@ -210,7 +256,15 @@
         <w:t>beginning</w:t>
       </w:r>
       <w:r>
-        <w:t xml:space="preserve"> of the part that is relevant to that particular container. </w:t>
+        <w:t xml:space="preserve"> of the part that is relevant to that </w:t>
+      </w:r>
+      <w:proofErr w:type="gramStart"/>
+      <w:r>
+        <w:t>particular container</w:t>
+      </w:r>
+      <w:proofErr w:type="gramEnd"/>
+      <w:r>
+        <w:t xml:space="preserve">. </w:t>
       </w:r>
       <w:proofErr w:type="spellStart"/>
       <w:r>
@@ -270,8 +324,19 @@
           <w:sz w:val="22"/>
           <w:szCs w:val="22"/>
         </w:rPr>
-        <w:t>………….. commands output……..</w:t>
-      </w:r>
+        <w:t>………….. commands output…</w:t>
+      </w:r>
+      <w:proofErr w:type="gramStart"/>
+      <w:r>
+        <w:rPr>
+          <w:rFonts w:ascii="Menlo" w:hAnsi="Menlo" w:cs="Menlo"/>
+          <w:color w:val="000000"/>
+          <w:sz w:val="22"/>
+          <w:szCs w:val="22"/>
+        </w:rPr>
+        <w:t>…..</w:t>
+      </w:r>
+      <w:proofErr w:type="gramEnd"/>
     </w:p>
     <w:p>
       <w:pPr>
@@ -501,7 +566,15 @@
         <w:jc w:val="both"/>
       </w:pPr>
       <w:r>
-        <w:t xml:space="preserve">Add another container (Ubuntu) on the same network and ping </w:t>
+        <w:t xml:space="preserve">Add another container (Ubuntu) </w:t>
+      </w:r>
+      <w:proofErr w:type="gramStart"/>
+      <w:r>
+        <w:t>on</w:t>
+      </w:r>
+      <w:proofErr w:type="gramEnd"/>
+      <w:r>
+        <w:t xml:space="preserve"> the same network and ping </w:t>
       </w:r>
       <w:r>
         <w:t xml:space="preserve">the first container using the container name and the container </w:t>
@@ -539,7 +612,15 @@
         <w:jc w:val="both"/>
       </w:pPr>
       <w:r>
-        <w:t>Attach another container (web server)  on the same network, and get the html content of any page on the server (say index.html) from another container</w:t>
+        <w:t xml:space="preserve">Attach another container (web </w:t>
+      </w:r>
+      <w:proofErr w:type="gramStart"/>
+      <w:r>
+        <w:t>server)  on</w:t>
+      </w:r>
+      <w:proofErr w:type="gramEnd"/>
+      <w:r>
+        <w:t xml:space="preserve"> the same network, and get the html content of any page on the server (say index.html) from another container</w:t>
       </w:r>
       <w:r>
         <w:t xml:space="preserve"> on the same network</w:t>
